--- a/resume_builder/demo_resume/created_resume/Cover Letter.docx
+++ b/resume_builder/demo_resume/created_resume/Cover Letter.docx
@@ -4,19 +4,19 @@
   <w:body>
     <w:p>
       <w:r>
-        <w:t>I am a senior AI/ML Engineer with a decade of experience in software development, specializing in AI-driven solutions that align with business objectives. My journey in AI began in the early stages of its development in America, and since then, I have been committed to architecting and implementing cutting-edge software solutions. My expertise spans AI, MLOps, and system architecture, allowing me to bridge the gap between advanced algorithms and real-world applications.</w:t>
+        <w:t>I am a senior AI/ML Engineer with a decade of experience in the software development industry, specializing in AI, MLOps, and system architecture. My journey in AI began in America, where I have consistently been at the forefront of technological advancements, architecting and implementing cutting-edge software solutions tailored to business needs. My expertise in AI-driven platforms and projects has enabled me to streamline business operations, enhance customer service, and drive innovation.</w:t>
         <w:br/>
         <w:br/>
-        <w:t>In my current role at InsoftAI, I have led the development of AI-driven platforms that streamline business operations, such as Support-nGen, which manages customer inquiries with remarkable efficiency. My work on LLM Twin showcases my ability to innovate, creating an AI character that enhances content creation through automation. My technical proficiencies include Python, JavaScript, and C++, as well as frameworks like PyTorch and TensorFlow, which I leverage to design robust AI systems.</w:t>
+        <w:t>At InsoftAI, I led the development of AI-driven platforms capable of handling up to 90% of customer inquiries, significantly enhancing operational efficiency. My work on Support-nGen™ and LLM Twin showcases my ability to develop proprietary systems that automate processes and generate creative ideas, facilitating brand creation and streamlining content creation. My proficiency in deploying scalable, secure, and efficient real-time predictions on AWS SageMaker further highlights my technical capabilities.</w:t>
         <w:br/>
         <w:br/>
-        <w:t>I bring a wealth of experience in leading and mentoring teams, fostering a culture of empowerment and technical challenge. My role as a senior machine learning engineer has honed my ability to align technical strategies with business goals, resulting in significant improvements in user adoption and operational efficiency. I am adept at creating scalable and efficient ML architectures, as demonstrated by my work on Sierra.ai and the personalized recommender system for H&amp;M.</w:t>
+        <w:t>During my tenure at Brainhub, I developed Sierra.ai, revolutionizing document management and information accessibility, resulting in a 30% increase in operational efficiency for clients. My leadership in formulating technical strategies and optimizing multi-AI agents improved response times by 40% and reduced manual intervention. I have a proven track record of designing and implementing robust ML serving architectures and deploying scalable, cost-effective solutions that align with business goals.</w:t>
         <w:br/>
         <w:br/>
-        <w:t>My career has been marked by a commitment to innovation and excellence, as evidenced by my contributions to projects at Brainhub and Kensho. I have successfully implemented advanced RAG techniques, optimized ML serving architectures, and developed real-time streaming pipelines that enhance data retrieval efficiency. My leadership abilities extend to mentoring junior staff, enhancing their skills and fostering professional growth.</w:t>
+        <w:t>My experience at Kensho involved building TTS and STT solutions, enhancing user experience in voice synthesis applications, and developing ML systems for forecasting energy consumption. I have demonstrated strong leadership abilities by mentoring junior staff and fostering skill development, enhancing team performance.</w:t>
         <w:br/>
         <w:br/>
-        <w:t>I am excited about the opportunity to define and drive the long-term ML technical strategy at your organization, ensuring alignment with product and business goals. My track record of technical leadership, deep expertise in computer vision and GenAI, and ability to collaborate across disciplines make me an ideal candidate to lead and grow a high-performing ML team. I am eager to contribute to your organization's success by delivering state-of-the-art models into production and scaling the team while maintaining quality and spirit.</w:t>
+        <w:t>I am eager to define and drive the long-term ML technical strategy in alignment with product and business goals. My deep expertise in computer vision, GenAI, and adjacent fields, combined with my ability to lead and grow high-performing teams, makes me an ideal candidate for this role. I am committed to creating a team culture where people feel empowered, supported, and technically challenged, ensuring strong cross-functional collaboration and delivering state-of-the-art models into production swiftly. I look forward to contributing to your organization's success by leveraging my skills and experience in AI/ML engineering.</w:t>
       </w:r>
     </w:p>
     <w:sectPr>
